--- a/docs/Sprint 3.docx
+++ b/docs/Sprint 3.docx
@@ -28,6 +28,894 @@
         <w:t>Por: Nicolás Araya Q.</w:t>
       </w:r>
     </w:p>
+    <w:p>
+      <w:pPr>
+        <w:jc w:val="both"/>
+      </w:pPr>
+      <w:r>
+        <w:t xml:space="preserve">En base a lo conversado con el cliente, se define una metodología de trabajo basada en Scrum. Se definen los roles de </w:t>
+      </w:r>
+      <w:proofErr w:type="spellStart"/>
+      <w:r>
+        <w:t>Product</w:t>
+      </w:r>
+      <w:proofErr w:type="spellEnd"/>
+      <w:r>
+        <w:t xml:space="preserve"> </w:t>
+      </w:r>
+      <w:proofErr w:type="spellStart"/>
+      <w:r>
+        <w:t>Owner</w:t>
+      </w:r>
+      <w:proofErr w:type="spellEnd"/>
+      <w:r>
+        <w:t>, que se encargará de negociar con el cliente e impulsar el valor del producto; de Scrum Master, quien tiene una alta experiencia en esta metodología y mantiene motivado al equipo de desarrollo. Este último, se encargará de llevar a cabo el desarrollo de la aplicación.</w:t>
+      </w:r>
+    </w:p>
+    <w:p>
+      <w:pPr>
+        <w:jc w:val="both"/>
+      </w:pPr>
+      <w:r>
+        <w:t>Se definen las tareas principales (</w:t>
+      </w:r>
+      <w:proofErr w:type="spellStart"/>
+      <w:r>
+        <w:t>BackLog</w:t>
+      </w:r>
+      <w:proofErr w:type="spellEnd"/>
+      <w:r>
+        <w:t>) para el desarrollo de esta página web, en orden de prioridad:</w:t>
+      </w:r>
+    </w:p>
+    <w:tbl>
+      <w:tblPr>
+        <w:tblStyle w:val="Tablaconcuadrcula4-nfasis1"/>
+        <w:tblW w:w="0" w:type="auto"/>
+        <w:tblLook w:val="04A0" w:firstRow="1" w:lastRow="0" w:firstColumn="1" w:lastColumn="0" w:noHBand="0" w:noVBand="1"/>
+      </w:tblPr>
+      <w:tblGrid>
+        <w:gridCol w:w="5807"/>
+        <w:gridCol w:w="1200"/>
+        <w:gridCol w:w="1821"/>
+      </w:tblGrid>
+      <w:tr>
+        <w:trPr>
+          <w:cnfStyle w:val="100000000000" w:firstRow="1" w:lastRow="0" w:firstColumn="0" w:lastColumn="0" w:oddVBand="0" w:evenVBand="0" w:oddHBand="0" w:evenHBand="0" w:firstRowFirstColumn="0" w:firstRowLastColumn="0" w:lastRowFirstColumn="0" w:lastRowLastColumn="0"/>
+        </w:trPr>
+        <w:tc>
+          <w:tcPr>
+            <w:cnfStyle w:val="001000000000" w:firstRow="0" w:lastRow="0" w:firstColumn="1" w:lastColumn="0" w:oddVBand="0" w:evenVBand="0" w:oddHBand="0" w:evenHBand="0" w:firstRowFirstColumn="0" w:firstRowLastColumn="0" w:lastRowFirstColumn="0" w:lastRowLastColumn="0"/>
+            <w:tcW w:w="5807" w:type="dxa"/>
+          </w:tcPr>
+          <w:p>
+            <w:pPr>
+              <w:jc w:val="center"/>
+            </w:pPr>
+            <w:r>
+              <w:t>Tarea</w:t>
+            </w:r>
+          </w:p>
+        </w:tc>
+        <w:tc>
+          <w:tcPr>
+            <w:tcW w:w="1200" w:type="dxa"/>
+          </w:tcPr>
+          <w:p>
+            <w:pPr>
+              <w:jc w:val="center"/>
+              <w:cnfStyle w:val="100000000000" w:firstRow="1" w:lastRow="0" w:firstColumn="0" w:lastColumn="0" w:oddVBand="0" w:evenVBand="0" w:oddHBand="0" w:evenHBand="0" w:firstRowFirstColumn="0" w:firstRowLastColumn="0" w:lastRowFirstColumn="0" w:lastRowLastColumn="0"/>
+            </w:pPr>
+            <w:r>
+              <w:t>Prioridad</w:t>
+            </w:r>
+          </w:p>
+        </w:tc>
+        <w:tc>
+          <w:tcPr>
+            <w:tcW w:w="1821" w:type="dxa"/>
+          </w:tcPr>
+          <w:p>
+            <w:pPr>
+              <w:jc w:val="center"/>
+              <w:cnfStyle w:val="100000000000" w:firstRow="1" w:lastRow="0" w:firstColumn="0" w:lastColumn="0" w:oddVBand="0" w:evenVBand="0" w:oddHBand="0" w:evenHBand="0" w:firstRowFirstColumn="0" w:firstRowLastColumn="0" w:lastRowFirstColumn="0" w:lastRowLastColumn="0"/>
+            </w:pPr>
+            <w:r>
+              <w:t>Tiempo estimado</w:t>
+            </w:r>
+          </w:p>
+        </w:tc>
+      </w:tr>
+      <w:tr>
+        <w:trPr>
+          <w:cnfStyle w:val="000000100000" w:firstRow="0" w:lastRow="0" w:firstColumn="0" w:lastColumn="0" w:oddVBand="0" w:evenVBand="0" w:oddHBand="1" w:evenHBand="0" w:firstRowFirstColumn="0" w:firstRowLastColumn="0" w:lastRowFirstColumn="0" w:lastRowLastColumn="0"/>
+        </w:trPr>
+        <w:tc>
+          <w:tcPr>
+            <w:cnfStyle w:val="001000000000" w:firstRow="0" w:lastRow="0" w:firstColumn="1" w:lastColumn="0" w:oddVBand="0" w:evenVBand="0" w:oddHBand="0" w:evenHBand="0" w:firstRowFirstColumn="0" w:firstRowLastColumn="0" w:lastRowFirstColumn="0" w:lastRowLastColumn="0"/>
+            <w:tcW w:w="5807" w:type="dxa"/>
+          </w:tcPr>
+          <w:p>
+            <w:pPr>
+              <w:jc w:val="center"/>
+            </w:pPr>
+            <w:r>
+              <w:t>Inicio de sesión</w:t>
+            </w:r>
+            <w:r>
+              <w:t xml:space="preserve"> con contraseña </w:t>
+            </w:r>
+            <w:r>
+              <w:t>segura</w:t>
+            </w:r>
+          </w:p>
+        </w:tc>
+        <w:tc>
+          <w:tcPr>
+            <w:tcW w:w="1200" w:type="dxa"/>
+          </w:tcPr>
+          <w:p>
+            <w:pPr>
+              <w:jc w:val="center"/>
+              <w:cnfStyle w:val="000000100000" w:firstRow="0" w:lastRow="0" w:firstColumn="0" w:lastColumn="0" w:oddVBand="0" w:evenVBand="0" w:oddHBand="1" w:evenHBand="0" w:firstRowFirstColumn="0" w:firstRowLastColumn="0" w:lastRowFirstColumn="0" w:lastRowLastColumn="0"/>
+            </w:pPr>
+            <w:r>
+              <w:t>Alta</w:t>
+            </w:r>
+          </w:p>
+        </w:tc>
+        <w:tc>
+          <w:tcPr>
+            <w:tcW w:w="1821" w:type="dxa"/>
+          </w:tcPr>
+          <w:p>
+            <w:pPr>
+              <w:jc w:val="center"/>
+              <w:cnfStyle w:val="000000100000" w:firstRow="0" w:lastRow="0" w:firstColumn="0" w:lastColumn="0" w:oddVBand="0" w:evenVBand="0" w:oddHBand="1" w:evenHBand="0" w:firstRowFirstColumn="0" w:firstRowLastColumn="0" w:lastRowFirstColumn="0" w:lastRowLastColumn="0"/>
+            </w:pPr>
+            <w:r>
+              <w:t>20</w:t>
+            </w:r>
+            <w:r>
+              <w:t xml:space="preserve"> min</w:t>
+            </w:r>
+          </w:p>
+        </w:tc>
+      </w:tr>
+      <w:tr>
+        <w:tc>
+          <w:tcPr>
+            <w:cnfStyle w:val="001000000000" w:firstRow="0" w:lastRow="0" w:firstColumn="1" w:lastColumn="0" w:oddVBand="0" w:evenVBand="0" w:oddHBand="0" w:evenHBand="0" w:firstRowFirstColumn="0" w:firstRowLastColumn="0" w:lastRowFirstColumn="0" w:lastRowLastColumn="0"/>
+            <w:tcW w:w="5807" w:type="dxa"/>
+          </w:tcPr>
+          <w:p>
+            <w:pPr>
+              <w:jc w:val="center"/>
+            </w:pPr>
+            <w:r>
+              <w:t>Registro</w:t>
+            </w:r>
+            <w:r>
+              <w:t xml:space="preserve"> con contraseña </w:t>
+            </w:r>
+            <w:r>
+              <w:t>segura</w:t>
+            </w:r>
+          </w:p>
+        </w:tc>
+        <w:tc>
+          <w:tcPr>
+            <w:tcW w:w="1200" w:type="dxa"/>
+          </w:tcPr>
+          <w:p>
+            <w:pPr>
+              <w:jc w:val="center"/>
+              <w:cnfStyle w:val="000000000000" w:firstRow="0" w:lastRow="0" w:firstColumn="0" w:lastColumn="0" w:oddVBand="0" w:evenVBand="0" w:oddHBand="0" w:evenHBand="0" w:firstRowFirstColumn="0" w:firstRowLastColumn="0" w:lastRowFirstColumn="0" w:lastRowLastColumn="0"/>
+            </w:pPr>
+            <w:r>
+              <w:t>Alta</w:t>
+            </w:r>
+          </w:p>
+        </w:tc>
+        <w:tc>
+          <w:tcPr>
+            <w:tcW w:w="1821" w:type="dxa"/>
+          </w:tcPr>
+          <w:p>
+            <w:pPr>
+              <w:jc w:val="center"/>
+              <w:cnfStyle w:val="000000000000" w:firstRow="0" w:lastRow="0" w:firstColumn="0" w:lastColumn="0" w:oddVBand="0" w:evenVBand="0" w:oddHBand="0" w:evenHBand="0" w:firstRowFirstColumn="0" w:firstRowLastColumn="0" w:lastRowFirstColumn="0" w:lastRowLastColumn="0"/>
+            </w:pPr>
+            <w:r>
+              <w:t xml:space="preserve">20 </w:t>
+            </w:r>
+            <w:r>
+              <w:t>min</w:t>
+            </w:r>
+          </w:p>
+        </w:tc>
+      </w:tr>
+      <w:tr>
+        <w:trPr>
+          <w:cnfStyle w:val="000000100000" w:firstRow="0" w:lastRow="0" w:firstColumn="0" w:lastColumn="0" w:oddVBand="0" w:evenVBand="0" w:oddHBand="1" w:evenHBand="0" w:firstRowFirstColumn="0" w:firstRowLastColumn="0" w:lastRowFirstColumn="0" w:lastRowLastColumn="0"/>
+        </w:trPr>
+        <w:tc>
+          <w:tcPr>
+            <w:cnfStyle w:val="001000000000" w:firstRow="0" w:lastRow="0" w:firstColumn="1" w:lastColumn="0" w:oddVBand="0" w:evenVBand="0" w:oddHBand="0" w:evenHBand="0" w:firstRowFirstColumn="0" w:firstRowLastColumn="0" w:lastRowFirstColumn="0" w:lastRowLastColumn="0"/>
+            <w:tcW w:w="5807" w:type="dxa"/>
+          </w:tcPr>
+          <w:p>
+            <w:pPr>
+              <w:jc w:val="center"/>
+            </w:pPr>
+            <w:r>
+              <w:t>Ve</w:t>
+            </w:r>
+            <w:r>
+              <w:t>r productos a carro de compra</w:t>
+            </w:r>
+          </w:p>
+        </w:tc>
+        <w:tc>
+          <w:tcPr>
+            <w:tcW w:w="1200" w:type="dxa"/>
+          </w:tcPr>
+          <w:p>
+            <w:pPr>
+              <w:jc w:val="center"/>
+              <w:cnfStyle w:val="000000100000" w:firstRow="0" w:lastRow="0" w:firstColumn="0" w:lastColumn="0" w:oddVBand="0" w:evenVBand="0" w:oddHBand="1" w:evenHBand="0" w:firstRowFirstColumn="0" w:firstRowLastColumn="0" w:lastRowFirstColumn="0" w:lastRowLastColumn="0"/>
+            </w:pPr>
+            <w:r>
+              <w:t>Alta</w:t>
+            </w:r>
+          </w:p>
+        </w:tc>
+        <w:tc>
+          <w:tcPr>
+            <w:tcW w:w="1821" w:type="dxa"/>
+          </w:tcPr>
+          <w:p>
+            <w:pPr>
+              <w:jc w:val="center"/>
+              <w:cnfStyle w:val="000000100000" w:firstRow="0" w:lastRow="0" w:firstColumn="0" w:lastColumn="0" w:oddVBand="0" w:evenVBand="0" w:oddHBand="1" w:evenHBand="0" w:firstRowFirstColumn="0" w:firstRowLastColumn="0" w:lastRowFirstColumn="0" w:lastRowLastColumn="0"/>
+            </w:pPr>
+            <w:r>
+              <w:t>1</w:t>
+            </w:r>
+            <w:r>
+              <w:t>5</w:t>
+            </w:r>
+            <w:r>
+              <w:t xml:space="preserve"> min</w:t>
+            </w:r>
+          </w:p>
+        </w:tc>
+      </w:tr>
+      <w:tr>
+        <w:tc>
+          <w:tcPr>
+            <w:cnfStyle w:val="001000000000" w:firstRow="0" w:lastRow="0" w:firstColumn="1" w:lastColumn="0" w:oddVBand="0" w:evenVBand="0" w:oddHBand="0" w:evenHBand="0" w:firstRowFirstColumn="0" w:firstRowLastColumn="0" w:lastRowFirstColumn="0" w:lastRowLastColumn="0"/>
+            <w:tcW w:w="5807" w:type="dxa"/>
+          </w:tcPr>
+          <w:p>
+            <w:pPr>
+              <w:jc w:val="center"/>
+            </w:pPr>
+            <w:r>
+              <w:t>Modelos de Rol</w:t>
+            </w:r>
+          </w:p>
+        </w:tc>
+        <w:tc>
+          <w:tcPr>
+            <w:tcW w:w="1200" w:type="dxa"/>
+          </w:tcPr>
+          <w:p>
+            <w:pPr>
+              <w:jc w:val="center"/>
+              <w:cnfStyle w:val="000000000000" w:firstRow="0" w:lastRow="0" w:firstColumn="0" w:lastColumn="0" w:oddVBand="0" w:evenVBand="0" w:oddHBand="0" w:evenHBand="0" w:firstRowFirstColumn="0" w:firstRowLastColumn="0" w:lastRowFirstColumn="0" w:lastRowLastColumn="0"/>
+            </w:pPr>
+            <w:r>
+              <w:t>Alta</w:t>
+            </w:r>
+          </w:p>
+        </w:tc>
+        <w:tc>
+          <w:tcPr>
+            <w:tcW w:w="1821" w:type="dxa"/>
+          </w:tcPr>
+          <w:p>
+            <w:pPr>
+              <w:jc w:val="center"/>
+              <w:cnfStyle w:val="000000000000" w:firstRow="0" w:lastRow="0" w:firstColumn="0" w:lastColumn="0" w:oddVBand="0" w:evenVBand="0" w:oddHBand="0" w:evenHBand="0" w:firstRowFirstColumn="0" w:firstRowLastColumn="0" w:lastRowFirstColumn="0" w:lastRowLastColumn="0"/>
+            </w:pPr>
+            <w:r>
+              <w:t>10 min</w:t>
+            </w:r>
+          </w:p>
+        </w:tc>
+      </w:tr>
+      <w:tr>
+        <w:trPr>
+          <w:cnfStyle w:val="000000100000" w:firstRow="0" w:lastRow="0" w:firstColumn="0" w:lastColumn="0" w:oddVBand="0" w:evenVBand="0" w:oddHBand="1" w:evenHBand="0" w:firstRowFirstColumn="0" w:firstRowLastColumn="0" w:lastRowFirstColumn="0" w:lastRowLastColumn="0"/>
+        </w:trPr>
+        <w:tc>
+          <w:tcPr>
+            <w:cnfStyle w:val="001000000000" w:firstRow="0" w:lastRow="0" w:firstColumn="1" w:lastColumn="0" w:oddVBand="0" w:evenVBand="0" w:oddHBand="0" w:evenHBand="0" w:firstRowFirstColumn="0" w:firstRowLastColumn="0" w:lastRowFirstColumn="0" w:lastRowLastColumn="0"/>
+            <w:tcW w:w="5807" w:type="dxa"/>
+          </w:tcPr>
+          <w:p>
+            <w:pPr>
+              <w:jc w:val="center"/>
+            </w:pPr>
+            <w:r>
+              <w:t>Otorgar roles de administrador y usuario</w:t>
+            </w:r>
+          </w:p>
+        </w:tc>
+        <w:tc>
+          <w:tcPr>
+            <w:tcW w:w="1200" w:type="dxa"/>
+          </w:tcPr>
+          <w:p>
+            <w:pPr>
+              <w:jc w:val="center"/>
+              <w:cnfStyle w:val="000000100000" w:firstRow="0" w:lastRow="0" w:firstColumn="0" w:lastColumn="0" w:oddVBand="0" w:evenVBand="0" w:oddHBand="1" w:evenHBand="0" w:firstRowFirstColumn="0" w:firstRowLastColumn="0" w:lastRowFirstColumn="0" w:lastRowLastColumn="0"/>
+            </w:pPr>
+            <w:r>
+              <w:t>Media</w:t>
+            </w:r>
+          </w:p>
+        </w:tc>
+        <w:tc>
+          <w:tcPr>
+            <w:tcW w:w="1821" w:type="dxa"/>
+          </w:tcPr>
+          <w:p>
+            <w:pPr>
+              <w:jc w:val="center"/>
+              <w:cnfStyle w:val="000000100000" w:firstRow="0" w:lastRow="0" w:firstColumn="0" w:lastColumn="0" w:oddVBand="0" w:evenVBand="0" w:oddHBand="1" w:evenHBand="0" w:firstRowFirstColumn="0" w:firstRowLastColumn="0" w:lastRowFirstColumn="0" w:lastRowLastColumn="0"/>
+            </w:pPr>
+            <w:r>
+              <w:t>2</w:t>
+            </w:r>
+            <w:r>
+              <w:t>0 min</w:t>
+            </w:r>
+          </w:p>
+        </w:tc>
+      </w:tr>
+      <w:tr>
+        <w:tc>
+          <w:tcPr>
+            <w:cnfStyle w:val="001000000000" w:firstRow="0" w:lastRow="0" w:firstColumn="1" w:lastColumn="0" w:oddVBand="0" w:evenVBand="0" w:oddHBand="0" w:evenHBand="0" w:firstRowFirstColumn="0" w:firstRowLastColumn="0" w:lastRowFirstColumn="0" w:lastRowLastColumn="0"/>
+            <w:tcW w:w="5807" w:type="dxa"/>
+          </w:tcPr>
+          <w:p>
+            <w:pPr>
+              <w:jc w:val="center"/>
+            </w:pPr>
+            <w:r>
+              <w:t>Rutas con acceso restringido</w:t>
+            </w:r>
+          </w:p>
+        </w:tc>
+        <w:tc>
+          <w:tcPr>
+            <w:tcW w:w="1200" w:type="dxa"/>
+          </w:tcPr>
+          <w:p>
+            <w:pPr>
+              <w:jc w:val="center"/>
+              <w:cnfStyle w:val="000000000000" w:firstRow="0" w:lastRow="0" w:firstColumn="0" w:lastColumn="0" w:oddVBand="0" w:evenVBand="0" w:oddHBand="0" w:evenHBand="0" w:firstRowFirstColumn="0" w:firstRowLastColumn="0" w:lastRowFirstColumn="0" w:lastRowLastColumn="0"/>
+            </w:pPr>
+            <w:r>
+              <w:t>Media</w:t>
+            </w:r>
+          </w:p>
+        </w:tc>
+        <w:tc>
+          <w:tcPr>
+            <w:tcW w:w="1821" w:type="dxa"/>
+          </w:tcPr>
+          <w:p>
+            <w:pPr>
+              <w:jc w:val="center"/>
+              <w:cnfStyle w:val="000000000000" w:firstRow="0" w:lastRow="0" w:firstColumn="0" w:lastColumn="0" w:oddVBand="0" w:evenVBand="0" w:oddHBand="0" w:evenHBand="0" w:firstRowFirstColumn="0" w:firstRowLastColumn="0" w:lastRowFirstColumn="0" w:lastRowLastColumn="0"/>
+            </w:pPr>
+            <w:r>
+              <w:t>3</w:t>
+            </w:r>
+            <w:r>
+              <w:t>0 min</w:t>
+            </w:r>
+          </w:p>
+        </w:tc>
+      </w:tr>
+      <w:tr>
+        <w:trPr>
+          <w:cnfStyle w:val="000000100000" w:firstRow="0" w:lastRow="0" w:firstColumn="0" w:lastColumn="0" w:oddVBand="0" w:evenVBand="0" w:oddHBand="1" w:evenHBand="0" w:firstRowFirstColumn="0" w:firstRowLastColumn="0" w:lastRowFirstColumn="0" w:lastRowLastColumn="0"/>
+        </w:trPr>
+        <w:tc>
+          <w:tcPr>
+            <w:cnfStyle w:val="001000000000" w:firstRow="0" w:lastRow="0" w:firstColumn="1" w:lastColumn="0" w:oddVBand="0" w:evenVBand="0" w:oddHBand="0" w:evenHBand="0" w:firstRowFirstColumn="0" w:firstRowLastColumn="0" w:lastRowFirstColumn="0" w:lastRowLastColumn="0"/>
+            <w:tcW w:w="5807" w:type="dxa"/>
+          </w:tcPr>
+          <w:p>
+            <w:pPr>
+              <w:jc w:val="center"/>
+            </w:pPr>
+            <w:r>
+              <w:t>Paginación en productos</w:t>
+            </w:r>
+          </w:p>
+        </w:tc>
+        <w:tc>
+          <w:tcPr>
+            <w:tcW w:w="1200" w:type="dxa"/>
+          </w:tcPr>
+          <w:p>
+            <w:pPr>
+              <w:jc w:val="center"/>
+              <w:cnfStyle w:val="000000100000" w:firstRow="0" w:lastRow="0" w:firstColumn="0" w:lastColumn="0" w:oddVBand="0" w:evenVBand="0" w:oddHBand="1" w:evenHBand="0" w:firstRowFirstColumn="0" w:firstRowLastColumn="0" w:lastRowFirstColumn="0" w:lastRowLastColumn="0"/>
+            </w:pPr>
+            <w:r>
+              <w:t>Media</w:t>
+            </w:r>
+          </w:p>
+        </w:tc>
+        <w:tc>
+          <w:tcPr>
+            <w:tcW w:w="1821" w:type="dxa"/>
+          </w:tcPr>
+          <w:p>
+            <w:pPr>
+              <w:jc w:val="center"/>
+              <w:cnfStyle w:val="000000100000" w:firstRow="0" w:lastRow="0" w:firstColumn="0" w:lastColumn="0" w:oddVBand="0" w:evenVBand="0" w:oddHBand="1" w:evenHBand="0" w:firstRowFirstColumn="0" w:firstRowLastColumn="0" w:lastRowFirstColumn="0" w:lastRowLastColumn="0"/>
+            </w:pPr>
+            <w:r>
+              <w:t>2</w:t>
+            </w:r>
+            <w:r>
+              <w:t>0 min</w:t>
+            </w:r>
+          </w:p>
+        </w:tc>
+      </w:tr>
+      <w:tr>
+        <w:tc>
+          <w:tcPr>
+            <w:cnfStyle w:val="001000000000" w:firstRow="0" w:lastRow="0" w:firstColumn="1" w:lastColumn="0" w:oddVBand="0" w:evenVBand="0" w:oddHBand="0" w:evenHBand="0" w:firstRowFirstColumn="0" w:firstRowLastColumn="0" w:lastRowFirstColumn="0" w:lastRowLastColumn="0"/>
+            <w:tcW w:w="5807" w:type="dxa"/>
+          </w:tcPr>
+          <w:p>
+            <w:pPr>
+              <w:jc w:val="center"/>
+            </w:pPr>
+            <w:r>
+              <w:t>Agregar categorías a producto</w:t>
+            </w:r>
+          </w:p>
+        </w:tc>
+        <w:tc>
+          <w:tcPr>
+            <w:tcW w:w="1200" w:type="dxa"/>
+          </w:tcPr>
+          <w:p>
+            <w:pPr>
+              <w:jc w:val="center"/>
+              <w:cnfStyle w:val="000000000000" w:firstRow="0" w:lastRow="0" w:firstColumn="0" w:lastColumn="0" w:oddVBand="0" w:evenVBand="0" w:oddHBand="0" w:evenHBand="0" w:firstRowFirstColumn="0" w:firstRowLastColumn="0" w:lastRowFirstColumn="0" w:lastRowLastColumn="0"/>
+            </w:pPr>
+            <w:r>
+              <w:t>Media</w:t>
+            </w:r>
+          </w:p>
+        </w:tc>
+        <w:tc>
+          <w:tcPr>
+            <w:tcW w:w="1821" w:type="dxa"/>
+          </w:tcPr>
+          <w:p>
+            <w:pPr>
+              <w:jc w:val="center"/>
+              <w:cnfStyle w:val="000000000000" w:firstRow="0" w:lastRow="0" w:firstColumn="0" w:lastColumn="0" w:oddVBand="0" w:evenVBand="0" w:oddHBand="0" w:evenHBand="0" w:firstRowFirstColumn="0" w:firstRowLastColumn="0" w:lastRowFirstColumn="0" w:lastRowLastColumn="0"/>
+            </w:pPr>
+            <w:r>
+              <w:t>2</w:t>
+            </w:r>
+            <w:r>
+              <w:t>0 min</w:t>
+            </w:r>
+          </w:p>
+        </w:tc>
+      </w:tr>
+      <w:tr>
+        <w:trPr>
+          <w:cnfStyle w:val="000000100000" w:firstRow="0" w:lastRow="0" w:firstColumn="0" w:lastColumn="0" w:oddVBand="0" w:evenVBand="0" w:oddHBand="1" w:evenHBand="0" w:firstRowFirstColumn="0" w:firstRowLastColumn="0" w:lastRowFirstColumn="0" w:lastRowLastColumn="0"/>
+        </w:trPr>
+        <w:tc>
+          <w:tcPr>
+            <w:cnfStyle w:val="001000000000" w:firstRow="0" w:lastRow="0" w:firstColumn="1" w:lastColumn="0" w:oddVBand="0" w:evenVBand="0" w:oddHBand="0" w:evenHBand="0" w:firstRowFirstColumn="0" w:firstRowLastColumn="0" w:lastRowFirstColumn="0" w:lastRowLastColumn="0"/>
+            <w:tcW w:w="5807" w:type="dxa"/>
+          </w:tcPr>
+          <w:p>
+            <w:pPr>
+              <w:jc w:val="center"/>
+            </w:pPr>
+            <w:r>
+              <w:t>Ver categorías de producto</w:t>
+            </w:r>
+          </w:p>
+        </w:tc>
+        <w:tc>
+          <w:tcPr>
+            <w:tcW w:w="1200" w:type="dxa"/>
+          </w:tcPr>
+          <w:p>
+            <w:pPr>
+              <w:jc w:val="center"/>
+              <w:cnfStyle w:val="000000100000" w:firstRow="0" w:lastRow="0" w:firstColumn="0" w:lastColumn="0" w:oddVBand="0" w:evenVBand="0" w:oddHBand="1" w:evenHBand="0" w:firstRowFirstColumn="0" w:firstRowLastColumn="0" w:lastRowFirstColumn="0" w:lastRowLastColumn="0"/>
+            </w:pPr>
+            <w:r>
+              <w:t>Media</w:t>
+            </w:r>
+          </w:p>
+        </w:tc>
+        <w:tc>
+          <w:tcPr>
+            <w:tcW w:w="1821" w:type="dxa"/>
+          </w:tcPr>
+          <w:p>
+            <w:pPr>
+              <w:jc w:val="center"/>
+              <w:cnfStyle w:val="000000100000" w:firstRow="0" w:lastRow="0" w:firstColumn="0" w:lastColumn="0" w:oddVBand="0" w:evenVBand="0" w:oddHBand="1" w:evenHBand="0" w:firstRowFirstColumn="0" w:firstRowLastColumn="0" w:lastRowFirstColumn="0" w:lastRowLastColumn="0"/>
+            </w:pPr>
+            <w:r>
+              <w:t>10 min</w:t>
+            </w:r>
+          </w:p>
+        </w:tc>
+      </w:tr>
+      <w:tr>
+        <w:tc>
+          <w:tcPr>
+            <w:cnfStyle w:val="001000000000" w:firstRow="0" w:lastRow="0" w:firstColumn="1" w:lastColumn="0" w:oddVBand="0" w:evenVBand="0" w:oddHBand="0" w:evenHBand="0" w:firstRowFirstColumn="0" w:firstRowLastColumn="0" w:lastRowFirstColumn="0" w:lastRowLastColumn="0"/>
+            <w:tcW w:w="5807" w:type="dxa"/>
+          </w:tcPr>
+          <w:p>
+            <w:pPr>
+              <w:jc w:val="center"/>
+            </w:pPr>
+            <w:r>
+              <w:t>Filtrar productos por categoría</w:t>
+            </w:r>
+          </w:p>
+        </w:tc>
+        <w:tc>
+          <w:tcPr>
+            <w:tcW w:w="1200" w:type="dxa"/>
+          </w:tcPr>
+          <w:p>
+            <w:pPr>
+              <w:jc w:val="center"/>
+              <w:cnfStyle w:val="000000000000" w:firstRow="0" w:lastRow="0" w:firstColumn="0" w:lastColumn="0" w:oddVBand="0" w:evenVBand="0" w:oddHBand="0" w:evenHBand="0" w:firstRowFirstColumn="0" w:firstRowLastColumn="0" w:lastRowFirstColumn="0" w:lastRowLastColumn="0"/>
+            </w:pPr>
+            <w:r>
+              <w:t>Baja</w:t>
+            </w:r>
+          </w:p>
+        </w:tc>
+        <w:tc>
+          <w:tcPr>
+            <w:tcW w:w="1821" w:type="dxa"/>
+          </w:tcPr>
+          <w:p>
+            <w:pPr>
+              <w:jc w:val="center"/>
+              <w:cnfStyle w:val="000000000000" w:firstRow="0" w:lastRow="0" w:firstColumn="0" w:lastColumn="0" w:oddVBand="0" w:evenVBand="0" w:oddHBand="0" w:evenHBand="0" w:firstRowFirstColumn="0" w:firstRowLastColumn="0" w:lastRowFirstColumn="0" w:lastRowLastColumn="0"/>
+            </w:pPr>
+            <w:r>
+              <w:t>30 min</w:t>
+            </w:r>
+          </w:p>
+        </w:tc>
+      </w:tr>
+      <w:tr>
+        <w:trPr>
+          <w:cnfStyle w:val="000000100000" w:firstRow="0" w:lastRow="0" w:firstColumn="0" w:lastColumn="0" w:oddVBand="0" w:evenVBand="0" w:oddHBand="1" w:evenHBand="0" w:firstRowFirstColumn="0" w:firstRowLastColumn="0" w:lastRowFirstColumn="0" w:lastRowLastColumn="0"/>
+        </w:trPr>
+        <w:tc>
+          <w:tcPr>
+            <w:cnfStyle w:val="001000000000" w:firstRow="0" w:lastRow="0" w:firstColumn="1" w:lastColumn="0" w:oddVBand="0" w:evenVBand="0" w:oddHBand="0" w:evenHBand="0" w:firstRowFirstColumn="0" w:firstRowLastColumn="0" w:lastRowFirstColumn="0" w:lastRowLastColumn="0"/>
+            <w:tcW w:w="5807" w:type="dxa"/>
+          </w:tcPr>
+          <w:p>
+            <w:pPr>
+              <w:jc w:val="center"/>
+            </w:pPr>
+            <w:r>
+              <w:t>Validar formularios</w:t>
+            </w:r>
+          </w:p>
+        </w:tc>
+        <w:tc>
+          <w:tcPr>
+            <w:tcW w:w="1200" w:type="dxa"/>
+          </w:tcPr>
+          <w:p>
+            <w:pPr>
+              <w:jc w:val="center"/>
+              <w:cnfStyle w:val="000000100000" w:firstRow="0" w:lastRow="0" w:firstColumn="0" w:lastColumn="0" w:oddVBand="0" w:evenVBand="0" w:oddHBand="1" w:evenHBand="0" w:firstRowFirstColumn="0" w:firstRowLastColumn="0" w:lastRowFirstColumn="0" w:lastRowLastColumn="0"/>
+            </w:pPr>
+            <w:r>
+              <w:t>Baja</w:t>
+            </w:r>
+          </w:p>
+        </w:tc>
+        <w:tc>
+          <w:tcPr>
+            <w:tcW w:w="1821" w:type="dxa"/>
+          </w:tcPr>
+          <w:p>
+            <w:pPr>
+              <w:jc w:val="center"/>
+              <w:cnfStyle w:val="000000100000" w:firstRow="0" w:lastRow="0" w:firstColumn="0" w:lastColumn="0" w:oddVBand="0" w:evenVBand="0" w:oddHBand="1" w:evenHBand="0" w:firstRowFirstColumn="0" w:firstRowLastColumn="0" w:lastRowFirstColumn="0" w:lastRowLastColumn="0"/>
+            </w:pPr>
+            <w:r>
+              <w:t>20 min</w:t>
+            </w:r>
+          </w:p>
+        </w:tc>
+      </w:tr>
+    </w:tbl>
+    <w:p>
+      <w:pPr>
+        <w:jc w:val="center"/>
+      </w:pPr>
+    </w:p>
+    <w:p>
+      <w:pPr>
+        <w:pStyle w:val="Prrafodelista"/>
+        <w:jc w:val="both"/>
+      </w:pPr>
+    </w:p>
+    <w:p>
+      <w:pPr>
+        <w:jc w:val="both"/>
+        <w:rPr>
+          <w:b/>
+          <w:bCs/>
+        </w:rPr>
+      </w:pPr>
+      <w:r>
+        <w:rPr>
+          <w:b/>
+          <w:bCs/>
+        </w:rPr>
+        <w:t xml:space="preserve">Sprint </w:t>
+      </w:r>
+      <w:proofErr w:type="spellStart"/>
+      <w:r>
+        <w:rPr>
+          <w:b/>
+          <w:bCs/>
+        </w:rPr>
+        <w:t>Planning</w:t>
+      </w:r>
+      <w:proofErr w:type="spellEnd"/>
+    </w:p>
+    <w:p>
+      <w:pPr>
+        <w:jc w:val="both"/>
+      </w:pPr>
+      <w:r>
+        <w:t xml:space="preserve">Se estima que las tareas del Backlog se harán durante el tiempo estimado de 5 horas. Se procede a trabajar en Spring </w:t>
+      </w:r>
+      <w:proofErr w:type="spellStart"/>
+      <w:r>
+        <w:t>Boot</w:t>
+      </w:r>
+      <w:proofErr w:type="spellEnd"/>
+      <w:r>
+        <w:t xml:space="preserve"> para lograr un proyecto que contemple la conexión a una base de datos en MySQL, junto con conectar las vistas y lógica del negocio.</w:t>
+      </w:r>
+    </w:p>
+    <w:p>
+      <w:pPr>
+        <w:jc w:val="both"/>
+      </w:pPr>
+      <w:r>
+        <w:t xml:space="preserve">Se propone el Backlog según los conocimientos del </w:t>
+      </w:r>
+      <w:proofErr w:type="spellStart"/>
+      <w:r>
+        <w:rPr>
+          <w:i/>
+          <w:iCs/>
+        </w:rPr>
+        <w:t>framework</w:t>
+      </w:r>
+      <w:proofErr w:type="spellEnd"/>
+      <w:r>
+        <w:t xml:space="preserve"> y tiempo disponible. </w:t>
+      </w:r>
+    </w:p>
+    <w:p>
+      <w:pPr>
+        <w:jc w:val="both"/>
+      </w:pPr>
+      <w:r>
+        <w:t>Se procede a crear unas vistas similares al Sprint anterior, agregando los nuevos requerimientos.</w:t>
+      </w:r>
+    </w:p>
+    <w:p>
+      <w:pPr>
+        <w:jc w:val="both"/>
+      </w:pPr>
+    </w:p>
+    <w:p>
+      <w:pPr>
+        <w:jc w:val="both"/>
+        <w:rPr>
+          <w:b/>
+          <w:bCs/>
+        </w:rPr>
+      </w:pPr>
+      <w:r>
+        <w:rPr>
+          <w:b/>
+          <w:bCs/>
+        </w:rPr>
+        <w:t xml:space="preserve">Sprint </w:t>
+      </w:r>
+      <w:proofErr w:type="spellStart"/>
+      <w:r>
+        <w:rPr>
+          <w:b/>
+          <w:bCs/>
+        </w:rPr>
+        <w:t>Retrospective</w:t>
+      </w:r>
+      <w:proofErr w:type="spellEnd"/>
+    </w:p>
+    <w:p>
+      <w:pPr>
+        <w:jc w:val="both"/>
+      </w:pPr>
+      <w:r>
+        <w:t>S</w:t>
+      </w:r>
+      <w:r>
+        <w:t>e mejoró la implementación de la base de datos</w:t>
+      </w:r>
+      <w:r>
+        <w:t>, en cuanto a las relaciones y entender mejor el modelo.</w:t>
+      </w:r>
+      <w:r>
+        <w:t xml:space="preserve"> Se mejoró en la visualización de la información y luego el enfoque estuvo en la seguridad</w:t>
+      </w:r>
+      <w:r>
+        <w:t>.</w:t>
+      </w:r>
+    </w:p>
+    <w:p>
+      <w:pPr>
+        <w:jc w:val="both"/>
+      </w:pPr>
+      <w:r>
+        <w:t>En cuanto al carro de compra, la idea era de establecer un parámetro de cantidad que sirviera de contador de cantidad de producto.</w:t>
+      </w:r>
+      <w:r>
+        <w:t xml:space="preserve"> </w:t>
+      </w:r>
+      <w:r>
+        <w:t>Además</w:t>
+      </w:r>
+      <w:r>
+        <w:t>,</w:t>
+      </w:r>
+      <w:r>
+        <w:t xml:space="preserve"> Spring Security necesitaba </w:t>
+      </w:r>
+      <w:r>
+        <w:t>mayores configuraciones</w:t>
+      </w:r>
+      <w:r>
+        <w:t>, que por falta de tiempo y conocimiento, quedó pendiente.</w:t>
+      </w:r>
+    </w:p>
+    <w:p>
+      <w:pPr>
+        <w:jc w:val="both"/>
+      </w:pPr>
+      <w:r>
+        <w:lastRenderedPageBreak/>
+        <w:t xml:space="preserve">Seguiré trabajando en el </w:t>
+      </w:r>
+      <w:r>
+        <w:t>proyecto</w:t>
+      </w:r>
+      <w:r>
+        <w:t>, dado que varias cosas las vi muy a la rápida y quisiera profundizar más antes de trabajar con ellas.</w:t>
+      </w:r>
+    </w:p>
+    <w:p>
+      <w:pPr>
+        <w:jc w:val="both"/>
+      </w:pPr>
+      <w:r>
+        <w:t>Indicaciones:</w:t>
+      </w:r>
+    </w:p>
+    <w:p>
+      <w:pPr>
+        <w:pStyle w:val="Prrafodelista"/>
+        <w:numPr>
+          <w:ilvl w:val="0"/>
+          <w:numId w:val="2"/>
+        </w:numPr>
+        <w:jc w:val="both"/>
+      </w:pPr>
+      <w:r>
+        <w:t>Desde el inicio “/”, está la opción de registro e iniciar sesión. Esta última procede si valida que el correo y contraseña sean válidas para algún usuario existente.</w:t>
+      </w:r>
+    </w:p>
+    <w:p>
+      <w:pPr>
+        <w:pStyle w:val="Prrafodelista"/>
+        <w:numPr>
+          <w:ilvl w:val="0"/>
+          <w:numId w:val="2"/>
+        </w:numPr>
+        <w:jc w:val="both"/>
+      </w:pPr>
+      <w:r>
+        <w:t>Luego se pueden listar, agregar, editar y eliminar productos. También se pueden agregar a la lista de compra.</w:t>
+      </w:r>
+    </w:p>
+    <w:p>
+      <w:pPr>
+        <w:pStyle w:val="Prrafodelista"/>
+        <w:numPr>
+          <w:ilvl w:val="0"/>
+          <w:numId w:val="2"/>
+        </w:numPr>
+        <w:jc w:val="both"/>
+      </w:pPr>
+      <w:r>
+        <w:t>Al “Ver productos” se crea una nueva venta que representa un carrito de compras para agregar productos.</w:t>
+      </w:r>
+    </w:p>
+    <w:p>
+      <w:pPr>
+        <w:pStyle w:val="Prrafodelista"/>
+        <w:numPr>
+          <w:ilvl w:val="0"/>
+          <w:numId w:val="2"/>
+        </w:numPr>
+        <w:jc w:val="both"/>
+      </w:pPr>
+      <w:r>
+        <w:t xml:space="preserve">Un usuario </w:t>
+      </w:r>
+      <w:r>
+        <w:t>Administrador</w:t>
+      </w:r>
+      <w:r>
+        <w:t xml:space="preserve"> (id=2) puede crear, eliminar y modificar productos y ventas.</w:t>
+      </w:r>
+      <w:r>
+        <w:t xml:space="preserve"> Un usuario sin privilegios, sólo ver productos y su venta.</w:t>
+      </w:r>
+    </w:p>
+    <w:p>
+      <w:pPr>
+        <w:rPr>
+          <w:u w:val="single"/>
+        </w:rPr>
+      </w:pPr>
+    </w:p>
+    <w:p/>
     <w:p>
       <w:r>
         <w:t xml:space="preserve">Repositorio en </w:t>
